--- a/2019年05月/学习与面试/小知识点.docx
+++ b/2019年05月/学习与面试/小知识点.docx
@@ -4,6 +4,41 @@
   <w:body>
     <w:p>
       <w:pPr>
+        <w:pStyle w:val="4"/>
+        <w:bidi w:val="0"/>
+        <w:rPr>
+          <w:rStyle w:val="9"/>
+          <w:b/>
+        </w:rPr>
+      </w:pPr>
+      <w:r>
+        <w:rPr>
+          <w:rStyle w:val="9"/>
+          <w:rFonts w:hint="eastAsia"/>
+          <w:b/>
+          <w:lang w:val="en-US" w:eastAsia="zh-CN"/>
+        </w:rPr>
+        <w:t>1、</w:t>
+      </w:r>
+      <w:r>
+        <w:rPr>
+          <w:rStyle w:val="9"/>
+          <w:b/>
+          <w:lang w:val="en-US" w:eastAsia="zh-CN"/>
+        </w:rPr>
+        <w:t>传播时延 = 传输信道长度 / 传输介质中信号的传播速率</w:t>
+      </w:r>
+      <w:r>
+        <w:rPr>
+          <w:rStyle w:val="9"/>
+          <w:b/>
+          <w:lang w:val="en-US" w:eastAsia="zh-CN"/>
+        </w:rPr>
+        <w:t xml:space="preserve"> </w:t>
+      </w:r>
+    </w:p>
+    <w:p>
+      <w:pPr>
         <w:keepNext w:val="0"/>
         <w:keepLines w:val="0"/>
         <w:widowControl/>
@@ -19,7 +54,7 @@
           <w:szCs w:val="24"/>
           <w:lang w:val="en-US" w:eastAsia="zh-CN" w:bidi="ar"/>
         </w:rPr>
-        <w:t>传播时延 = 传输信道长度 / 传输介质中信号的传播速率</w:t>
+        <w:t>传输时延 = 数据帧长度 / 发送速率</w:t>
       </w:r>
       <w:r>
         <w:rPr>
@@ -32,6 +67,185 @@
         <w:t xml:space="preserve"> </w:t>
       </w:r>
     </w:p>
+    <w:p/>
+    <w:p>
+      <w:pPr>
+        <w:rPr>
+          <w:rFonts w:ascii="宋体" w:hAnsi="宋体" w:eastAsia="宋体" w:cs="宋体"/>
+          <w:sz w:val="24"/>
+          <w:szCs w:val="24"/>
+        </w:rPr>
+      </w:pPr>
+      <w:r>
+        <w:rPr>
+          <w:rFonts w:ascii="宋体" w:hAnsi="宋体" w:eastAsia="宋体" w:cs="宋体"/>
+          <w:sz w:val="24"/>
+          <w:szCs w:val="24"/>
+        </w:rPr>
+        <w:t>根据香农定理 “理想低通信道的最高大码元传输速率=2W*log2N”，这个公式的速率单位为bit，“2W”即波特数，而log2N的意思是一个波特含有几个bit，因为不同的信道中一个波特对应的bit数也是不同的，与N有关。</w:t>
+      </w:r>
+    </w:p>
+    <w:p>
+      <w:pPr>
+        <w:rPr>
+          <w:rFonts w:ascii="宋体" w:hAnsi="宋体" w:eastAsia="宋体" w:cs="宋体"/>
+          <w:sz w:val="24"/>
+          <w:szCs w:val="24"/>
+        </w:rPr>
+      </w:pPr>
+    </w:p>
+    <w:p>
+      <w:pPr>
+        <w:rPr>
+          <w:rFonts w:ascii="宋体" w:hAnsi="宋体" w:eastAsia="宋体" w:cs="宋体"/>
+          <w:sz w:val="24"/>
+          <w:szCs w:val="24"/>
+        </w:rPr>
+      </w:pPr>
+    </w:p>
+    <w:p>
+      <w:pPr>
+        <w:rPr>
+          <w:rFonts w:ascii="宋体" w:hAnsi="宋体" w:eastAsia="宋体" w:cs="宋体"/>
+          <w:sz w:val="24"/>
+          <w:szCs w:val="24"/>
+        </w:rPr>
+      </w:pPr>
+      <w:r>
+        <w:rPr>
+          <w:rFonts w:ascii="宋体" w:hAnsi="宋体" w:eastAsia="宋体" w:cs="宋体"/>
+          <w:sz w:val="24"/>
+          <w:szCs w:val="24"/>
+        </w:rPr>
+        <w:br w:type="textWrapping"/>
+      </w:r>
+      <w:r>
+        <w:rPr>
+          <w:rStyle w:val="9"/>
+          <w:rFonts w:hint="eastAsia"/>
+          <w:lang w:val="en-US" w:eastAsia="zh-CN"/>
+        </w:rPr>
+        <w:t>2、</w:t>
+      </w:r>
+      <w:r>
+        <w:rPr>
+          <w:rStyle w:val="9"/>
+        </w:rPr>
+        <w:t>在一个采用CSMA/CD协议的网络中，传输介质是一根完整的电缆，传输速率为1Gbit/s，电缆中的信号传播速度为200 000km/s。若最小数据帧长度减少800bit，则最远的两个站点之间的距离至少需要（）。</w:t>
+      </w:r>
+    </w:p>
+    <w:p>
+      <w:pPr>
+        <w:rPr>
+          <w:rFonts w:ascii="宋体" w:hAnsi="宋体" w:eastAsia="宋体" w:cs="宋体"/>
+          <w:sz w:val="24"/>
+          <w:szCs w:val="24"/>
+        </w:rPr>
+      </w:pPr>
+    </w:p>
+    <w:p>
+      <w:pPr>
+        <w:pStyle w:val="6"/>
+        <w:keepNext w:val="0"/>
+        <w:keepLines w:val="0"/>
+        <w:widowControl/>
+        <w:suppressLineNumbers w:val="0"/>
+      </w:pPr>
+      <w:r>
+        <w:t>若最短帧长减少，而数据传输速率不变，则需要使冲突域的最大距离变短来实现碰撞窗口的减少。碰撞窗口是指网络中收发结点间的</w:t>
+      </w:r>
+      <w:r>
+        <w:rPr>
+          <w:b/>
+        </w:rPr>
+        <w:t>往返时延</w:t>
+      </w:r>
+      <w:r>
+        <w:t xml:space="preserve">，因此假设需要减少的最小距离为s，则可以得到如下公式（注意单位的转换）： </w:t>
+      </w:r>
+    </w:p>
+    <w:p>
+      <w:pPr>
+        <w:pStyle w:val="6"/>
+        <w:keepNext w:val="0"/>
+        <w:keepLines w:val="0"/>
+        <w:widowControl/>
+        <w:suppressLineNumbers w:val="0"/>
+      </w:pPr>
+      <w:r>
+        <w:t>减少的往返时延=减少的发送时延，即2×[s/(2×10</w:t>
+      </w:r>
+      <w:r>
+        <w:rPr>
+          <w:vertAlign w:val="superscript"/>
+        </w:rPr>
+        <w:t>8</w:t>
+      </w:r>
+      <w:r>
+        <w:t>)]=800/(1×10</w:t>
+      </w:r>
+      <w:r>
+        <w:rPr>
+          <w:vertAlign w:val="superscript"/>
+        </w:rPr>
+        <w:t>9</w:t>
+      </w:r>
+      <w:r>
+        <w:t xml:space="preserve">)。即，由于帧长减少而缩短的发送时延，应等于由于距离减少而缩短的传播时延的2倍。 </w:t>
+      </w:r>
+    </w:p>
+    <w:p>
+      <w:pPr>
+        <w:pStyle w:val="6"/>
+        <w:keepNext w:val="0"/>
+        <w:keepLines w:val="0"/>
+        <w:widowControl/>
+        <w:suppressLineNumbers w:val="0"/>
+      </w:pPr>
+      <w:r>
+        <w:t xml:space="preserve">可得s=80，即最远的两个站点之间的距离最少需要减少80m。 </w:t>
+      </w:r>
+    </w:p>
+    <w:p>
+      <w:pPr>
+        <w:pStyle w:val="6"/>
+        <w:keepNext w:val="0"/>
+        <w:keepLines w:val="0"/>
+        <w:widowControl/>
+        <w:suppressLineNumbers w:val="0"/>
+        <w:ind w:left="0" w:firstLine="400"/>
+      </w:pPr>
+      <w:r>
+        <w:t xml:space="preserve">【注意】CSMA/CD的碰撞窗口=2倍传播时延，报文发送时间&gt;&gt;碰撞窗口。 </w:t>
+      </w:r>
+    </w:p>
+    <w:p>
+      <w:pPr>
+        <w:rPr>
+          <w:rFonts w:ascii="宋体" w:hAnsi="宋体" w:eastAsia="宋体" w:cs="宋体"/>
+          <w:sz w:val="24"/>
+          <w:szCs w:val="24"/>
+        </w:rPr>
+      </w:pPr>
+    </w:p>
+    <w:p>
+      <w:pPr>
+        <w:rPr>
+          <w:rFonts w:ascii="宋体" w:hAnsi="宋体" w:eastAsia="宋体" w:cs="宋体"/>
+          <w:sz w:val="24"/>
+          <w:szCs w:val="24"/>
+        </w:rPr>
+      </w:pPr>
+    </w:p>
+    <w:p>
+      <w:pPr>
+        <w:rPr>
+          <w:rFonts w:ascii="宋体" w:hAnsi="宋体" w:eastAsia="宋体" w:cs="宋体"/>
+          <w:sz w:val="24"/>
+          <w:szCs w:val="24"/>
+        </w:rPr>
+      </w:pPr>
+    </w:p>
     <w:p>
       <w:pPr>
         <w:keepNext w:val="0"/>
@@ -39,92 +253,1249 @@
         <w:widowControl/>
         <w:suppressLineNumbers w:val="0"/>
         <w:jc w:val="left"/>
-      </w:pPr>
-      <w:r>
+        <w:rPr>
+          <w:rStyle w:val="9"/>
+        </w:rPr>
+      </w:pPr>
+      <w:r>
+        <w:rPr>
+          <w:rStyle w:val="9"/>
+          <w:rFonts w:hint="eastAsia"/>
+          <w:lang w:val="en-US" w:eastAsia="zh-CN"/>
+        </w:rPr>
+        <w:t>3、</w:t>
+      </w:r>
+      <w:r>
+        <w:rPr>
+          <w:rStyle w:val="9"/>
+          <w:lang w:val="en-US" w:eastAsia="zh-CN"/>
+        </w:rPr>
+        <w:t xml:space="preserve">常用的各层设备： </w:t>
+      </w:r>
+    </w:p>
+    <w:p>
+      <w:pPr>
+        <w:keepNext w:val="0"/>
+        <w:keepLines w:val="0"/>
+        <w:widowControl/>
+        <w:suppressLineNumbers w:val="0"/>
+        <w:jc w:val="left"/>
+      </w:pPr>
+      <w:r>
+        <w:rPr>
+          <w:rFonts w:ascii="宋体" w:hAnsi="宋体" w:eastAsia="宋体" w:cs="宋体"/>
+          <w:kern w:val="0"/>
+          <w:sz w:val="24"/>
+          <w:szCs w:val="24"/>
+          <w:lang w:val="en-US" w:eastAsia="zh-CN" w:bidi="ar"/>
+        </w:rPr>
+        <w:t xml:space="preserve">（1）物理层： </w:t>
+      </w:r>
+    </w:p>
+    <w:p>
+      <w:pPr>
+        <w:keepNext w:val="0"/>
+        <w:keepLines w:val="0"/>
+        <w:widowControl/>
+        <w:suppressLineNumbers w:val="0"/>
+        <w:jc w:val="left"/>
+      </w:pPr>
+      <w:r>
+        <w:rPr>
+          <w:rFonts w:ascii="宋体" w:hAnsi="宋体" w:eastAsia="宋体" w:cs="宋体"/>
+          <w:kern w:val="0"/>
+          <w:sz w:val="24"/>
+          <w:szCs w:val="24"/>
+          <w:lang w:val="en-US" w:eastAsia="zh-CN" w:bidi="ar"/>
+        </w:rPr>
+        <w:t xml:space="preserve">     转发器 集线器 </w:t>
+      </w:r>
+    </w:p>
+    <w:p>
+      <w:pPr>
+        <w:keepNext w:val="0"/>
+        <w:keepLines w:val="0"/>
+        <w:widowControl/>
+        <w:suppressLineNumbers w:val="0"/>
+        <w:jc w:val="left"/>
+      </w:pPr>
+      <w:r>
+        <w:rPr>
+          <w:rFonts w:ascii="宋体" w:hAnsi="宋体" w:eastAsia="宋体" w:cs="宋体"/>
+          <w:kern w:val="0"/>
+          <w:sz w:val="24"/>
+          <w:szCs w:val="24"/>
+          <w:lang w:val="en-US" w:eastAsia="zh-CN" w:bidi="ar"/>
+        </w:rPr>
+        <w:t xml:space="preserve">（2）数据链路层： </w:t>
+      </w:r>
+    </w:p>
+    <w:p>
+      <w:pPr>
+        <w:keepNext w:val="0"/>
+        <w:keepLines w:val="0"/>
+        <w:widowControl/>
+        <w:suppressLineNumbers w:val="0"/>
+        <w:jc w:val="left"/>
+      </w:pPr>
+      <w:r>
+        <w:rPr>
+          <w:rFonts w:ascii="宋体" w:hAnsi="宋体" w:eastAsia="宋体" w:cs="宋体"/>
+          <w:kern w:val="0"/>
+          <w:sz w:val="24"/>
+          <w:szCs w:val="24"/>
+          <w:lang w:val="en-US" w:eastAsia="zh-CN" w:bidi="ar"/>
+        </w:rPr>
+        <w:t xml:space="preserve">    适配器 网桥 第二层交换机（多接口的网桥） </w:t>
+      </w:r>
+    </w:p>
+    <w:p>
+      <w:pPr>
+        <w:keepNext w:val="0"/>
+        <w:keepLines w:val="0"/>
+        <w:widowControl/>
+        <w:suppressLineNumbers w:val="0"/>
+        <w:jc w:val="left"/>
+      </w:pPr>
+      <w:r>
+        <w:rPr>
+          <w:rFonts w:ascii="宋体" w:hAnsi="宋体" w:eastAsia="宋体" w:cs="宋体"/>
+          <w:kern w:val="0"/>
+          <w:sz w:val="24"/>
+          <w:szCs w:val="24"/>
+          <w:lang w:val="en-US" w:eastAsia="zh-CN" w:bidi="ar"/>
+        </w:rPr>
+        <w:t xml:space="preserve">（3）网络层： </w:t>
+      </w:r>
+    </w:p>
+    <w:p>
+      <w:pPr>
+        <w:keepNext w:val="0"/>
+        <w:keepLines w:val="0"/>
+        <w:widowControl/>
+        <w:suppressLineNumbers w:val="0"/>
+        <w:jc w:val="left"/>
+      </w:pPr>
+      <w:r>
+        <w:rPr>
+          <w:rFonts w:ascii="宋体" w:hAnsi="宋体" w:eastAsia="宋体" w:cs="宋体"/>
+          <w:kern w:val="0"/>
+          <w:sz w:val="24"/>
+          <w:szCs w:val="24"/>
+          <w:lang w:val="en-US" w:eastAsia="zh-CN" w:bidi="ar"/>
+        </w:rPr>
+        <w:t>    路由器</w:t>
+      </w:r>
+    </w:p>
+    <w:p>
+      <w:pPr>
+        <w:keepNext w:val="0"/>
+        <w:keepLines w:val="0"/>
+        <w:widowControl/>
+        <w:suppressLineNumbers w:val="0"/>
+        <w:jc w:val="left"/>
+        <w:rPr>
+          <w:rFonts w:ascii="宋体" w:hAnsi="宋体" w:eastAsia="宋体" w:cs="宋体"/>
+          <w:kern w:val="0"/>
+          <w:sz w:val="24"/>
+          <w:szCs w:val="24"/>
+          <w:lang w:val="en-US" w:eastAsia="zh-CN" w:bidi="ar"/>
+        </w:rPr>
+      </w:pPr>
+      <w:r>
+        <w:rPr>
+          <w:rFonts w:ascii="宋体" w:hAnsi="宋体" w:eastAsia="宋体" w:cs="宋体"/>
+          <w:kern w:val="0"/>
+          <w:sz w:val="24"/>
+          <w:szCs w:val="24"/>
+          <w:lang w:val="en-US" w:eastAsia="zh-CN" w:bidi="ar"/>
+        </w:rPr>
+        <w:t>应用网关可设在</w:t>
+      </w:r>
+      <w:r>
+        <w:rPr>
+          <w:rFonts w:ascii="宋体" w:hAnsi="宋体" w:eastAsia="宋体" w:cs="宋体"/>
+          <w:kern w:val="0"/>
+          <w:sz w:val="24"/>
+          <w:szCs w:val="24"/>
+          <w:lang w:val="en-US" w:eastAsia="zh-CN" w:bidi="ar"/>
+        </w:rPr>
+        <w:fldChar w:fldCharType="begin"/>
+      </w:r>
+      <w:r>
+        <w:rPr>
+          <w:rFonts w:ascii="宋体" w:hAnsi="宋体" w:eastAsia="宋体" w:cs="宋体"/>
+          <w:kern w:val="0"/>
+          <w:sz w:val="24"/>
+          <w:szCs w:val="24"/>
+          <w:lang w:val="en-US" w:eastAsia="zh-CN" w:bidi="ar"/>
+        </w:rPr>
+        <w:instrText xml:space="preserve"> HYPERLINK "https://baike.baidu.com/item/%E5%BA%94%E7%94%A8%E5%B1%82" \t "https://www.nowcoder.com/test/question/_blank" </w:instrText>
+      </w:r>
+      <w:r>
+        <w:rPr>
+          <w:rFonts w:ascii="宋体" w:hAnsi="宋体" w:eastAsia="宋体" w:cs="宋体"/>
+          <w:kern w:val="0"/>
+          <w:sz w:val="24"/>
+          <w:szCs w:val="24"/>
+          <w:lang w:val="en-US" w:eastAsia="zh-CN" w:bidi="ar"/>
+        </w:rPr>
+        <w:fldChar w:fldCharType="separate"/>
+      </w:r>
+      <w:r>
+        <w:rPr>
+          <w:rFonts w:ascii="宋体" w:hAnsi="宋体" w:eastAsia="宋体" w:cs="宋体"/>
+          <w:kern w:val="0"/>
+          <w:sz w:val="24"/>
+          <w:szCs w:val="24"/>
+          <w:lang w:val="en-US" w:eastAsia="zh-CN" w:bidi="ar"/>
+        </w:rPr>
+        <w:t>应用层</w:t>
+      </w:r>
+      <w:r>
+        <w:rPr>
+          <w:rFonts w:ascii="宋体" w:hAnsi="宋体" w:eastAsia="宋体" w:cs="宋体"/>
+          <w:kern w:val="0"/>
+          <w:sz w:val="24"/>
+          <w:szCs w:val="24"/>
+          <w:lang w:val="en-US" w:eastAsia="zh-CN" w:bidi="ar"/>
+        </w:rPr>
+        <w:fldChar w:fldCharType="end"/>
+      </w:r>
+      <w:r>
+        <w:rPr>
+          <w:rFonts w:ascii="宋体" w:hAnsi="宋体" w:eastAsia="宋体" w:cs="宋体"/>
+          <w:kern w:val="0"/>
+          <w:sz w:val="24"/>
+          <w:szCs w:val="24"/>
+          <w:lang w:val="en-US" w:eastAsia="zh-CN" w:bidi="ar"/>
+        </w:rPr>
+        <w:t>或</w:t>
+      </w:r>
+      <w:r>
+        <w:rPr>
+          <w:rFonts w:ascii="宋体" w:hAnsi="宋体" w:eastAsia="宋体" w:cs="宋体"/>
+          <w:kern w:val="0"/>
+          <w:sz w:val="24"/>
+          <w:szCs w:val="24"/>
+          <w:lang w:val="en-US" w:eastAsia="zh-CN" w:bidi="ar"/>
+        </w:rPr>
+        <w:fldChar w:fldCharType="begin"/>
+      </w:r>
+      <w:r>
+        <w:rPr>
+          <w:rFonts w:ascii="宋体" w:hAnsi="宋体" w:eastAsia="宋体" w:cs="宋体"/>
+          <w:kern w:val="0"/>
+          <w:sz w:val="24"/>
+          <w:szCs w:val="24"/>
+          <w:lang w:val="en-US" w:eastAsia="zh-CN" w:bidi="ar"/>
+        </w:rPr>
+        <w:instrText xml:space="preserve"> HYPERLINK "https://baike.baidu.com/item/%E4%BC%A0%E8%BE%93%E5%B1%82" \t "https://www.nowcoder.com/test/question/_blank" </w:instrText>
+      </w:r>
+      <w:r>
+        <w:rPr>
+          <w:rFonts w:ascii="宋体" w:hAnsi="宋体" w:eastAsia="宋体" w:cs="宋体"/>
+          <w:kern w:val="0"/>
+          <w:sz w:val="24"/>
+          <w:szCs w:val="24"/>
+          <w:lang w:val="en-US" w:eastAsia="zh-CN" w:bidi="ar"/>
+        </w:rPr>
+        <w:fldChar w:fldCharType="separate"/>
+      </w:r>
+      <w:r>
+        <w:rPr>
+          <w:rFonts w:ascii="宋体" w:hAnsi="宋体" w:eastAsia="宋体" w:cs="宋体"/>
+          <w:kern w:val="0"/>
+          <w:sz w:val="24"/>
+          <w:szCs w:val="24"/>
+          <w:lang w:val="en-US" w:eastAsia="zh-CN" w:bidi="ar"/>
+        </w:rPr>
+        <w:t>传输层</w:t>
+      </w:r>
+      <w:r>
+        <w:rPr>
+          <w:rFonts w:ascii="宋体" w:hAnsi="宋体" w:eastAsia="宋体" w:cs="宋体"/>
+          <w:kern w:val="0"/>
+          <w:sz w:val="24"/>
+          <w:szCs w:val="24"/>
+          <w:lang w:val="en-US" w:eastAsia="zh-CN" w:bidi="ar"/>
+        </w:rPr>
+        <w:fldChar w:fldCharType="end"/>
+      </w:r>
+      <w:r>
+        <w:rPr>
+          <w:rFonts w:ascii="宋体" w:hAnsi="宋体" w:eastAsia="宋体" w:cs="宋体"/>
+          <w:kern w:val="0"/>
+          <w:sz w:val="24"/>
+          <w:szCs w:val="24"/>
+          <w:lang w:val="en-US" w:eastAsia="zh-CN" w:bidi="ar"/>
+        </w:rPr>
+        <w:t>。设在</w:t>
+      </w:r>
+      <w:r>
+        <w:rPr>
+          <w:rFonts w:ascii="宋体" w:hAnsi="宋体" w:eastAsia="宋体" w:cs="宋体"/>
+          <w:kern w:val="0"/>
+          <w:sz w:val="24"/>
+          <w:szCs w:val="24"/>
+          <w:lang w:val="en-US" w:eastAsia="zh-CN" w:bidi="ar"/>
+        </w:rPr>
+        <w:fldChar w:fldCharType="begin"/>
+      </w:r>
+      <w:r>
+        <w:rPr>
+          <w:rFonts w:ascii="宋体" w:hAnsi="宋体" w:eastAsia="宋体" w:cs="宋体"/>
+          <w:kern w:val="0"/>
+          <w:sz w:val="24"/>
+          <w:szCs w:val="24"/>
+          <w:lang w:val="en-US" w:eastAsia="zh-CN" w:bidi="ar"/>
+        </w:rPr>
+        <w:instrText xml:space="preserve"> HYPERLINK "https://baike.baidu.com/item/%E5%BA%94%E7%94%A8%E5%B1%82" \t "https://www.nowcoder.com/test/question/_blank" </w:instrText>
+      </w:r>
+      <w:r>
+        <w:rPr>
+          <w:rFonts w:ascii="宋体" w:hAnsi="宋体" w:eastAsia="宋体" w:cs="宋体"/>
+          <w:kern w:val="0"/>
+          <w:sz w:val="24"/>
+          <w:szCs w:val="24"/>
+          <w:lang w:val="en-US" w:eastAsia="zh-CN" w:bidi="ar"/>
+        </w:rPr>
+        <w:fldChar w:fldCharType="separate"/>
+      </w:r>
+      <w:r>
+        <w:rPr>
+          <w:rFonts w:ascii="宋体" w:hAnsi="宋体" w:eastAsia="宋体" w:cs="宋体"/>
+          <w:kern w:val="0"/>
+          <w:sz w:val="24"/>
+          <w:szCs w:val="24"/>
+          <w:lang w:val="en-US" w:eastAsia="zh-CN" w:bidi="ar"/>
+        </w:rPr>
+        <w:t>应用层</w:t>
+      </w:r>
+      <w:r>
+        <w:rPr>
+          <w:rFonts w:ascii="宋体" w:hAnsi="宋体" w:eastAsia="宋体" w:cs="宋体"/>
+          <w:kern w:val="0"/>
+          <w:sz w:val="24"/>
+          <w:szCs w:val="24"/>
+          <w:lang w:val="en-US" w:eastAsia="zh-CN" w:bidi="ar"/>
+        </w:rPr>
+        <w:fldChar w:fldCharType="end"/>
+      </w:r>
+      <w:r>
+        <w:rPr>
+          <w:rFonts w:ascii="宋体" w:hAnsi="宋体" w:eastAsia="宋体" w:cs="宋体"/>
+          <w:kern w:val="0"/>
+          <w:sz w:val="24"/>
+          <w:szCs w:val="24"/>
+          <w:lang w:val="en-US" w:eastAsia="zh-CN" w:bidi="ar"/>
+        </w:rPr>
+        <w:t>的叫</w:t>
+      </w:r>
+      <w:r>
+        <w:rPr>
+          <w:rFonts w:ascii="宋体" w:hAnsi="宋体" w:eastAsia="宋体" w:cs="宋体"/>
+          <w:kern w:val="0"/>
+          <w:sz w:val="24"/>
+          <w:szCs w:val="24"/>
+          <w:lang w:val="en-US" w:eastAsia="zh-CN" w:bidi="ar"/>
+        </w:rPr>
+        <w:fldChar w:fldCharType="begin"/>
+      </w:r>
+      <w:r>
+        <w:rPr>
+          <w:rFonts w:ascii="宋体" w:hAnsi="宋体" w:eastAsia="宋体" w:cs="宋体"/>
+          <w:kern w:val="0"/>
+          <w:sz w:val="24"/>
+          <w:szCs w:val="24"/>
+          <w:lang w:val="en-US" w:eastAsia="zh-CN" w:bidi="ar"/>
+        </w:rPr>
+        <w:instrText xml:space="preserve"> HYPERLINK "https://baike.baidu.com/item/%E5%BA%94%E7%94%A8%E5%B1%82%E7%BD%91%E5%85%B3" \t "https://www.nowcoder.com/test/question/_blank" </w:instrText>
+      </w:r>
+      <w:r>
+        <w:rPr>
+          <w:rFonts w:ascii="宋体" w:hAnsi="宋体" w:eastAsia="宋体" w:cs="宋体"/>
+          <w:kern w:val="0"/>
+          <w:sz w:val="24"/>
+          <w:szCs w:val="24"/>
+          <w:lang w:val="en-US" w:eastAsia="zh-CN" w:bidi="ar"/>
+        </w:rPr>
+        <w:fldChar w:fldCharType="separate"/>
+      </w:r>
+      <w:r>
+        <w:rPr>
+          <w:rFonts w:ascii="宋体" w:hAnsi="宋体" w:eastAsia="宋体" w:cs="宋体"/>
+          <w:kern w:val="0"/>
+          <w:sz w:val="24"/>
+          <w:szCs w:val="24"/>
+          <w:lang w:val="en-US" w:eastAsia="zh-CN" w:bidi="ar"/>
+        </w:rPr>
+        <w:t>应用层网关</w:t>
+      </w:r>
+      <w:r>
+        <w:rPr>
+          <w:rFonts w:ascii="宋体" w:hAnsi="宋体" w:eastAsia="宋体" w:cs="宋体"/>
+          <w:kern w:val="0"/>
+          <w:sz w:val="24"/>
+          <w:szCs w:val="24"/>
+          <w:lang w:val="en-US" w:eastAsia="zh-CN" w:bidi="ar"/>
+        </w:rPr>
+        <w:fldChar w:fldCharType="end"/>
+      </w:r>
+      <w:r>
+        <w:rPr>
+          <w:rFonts w:ascii="宋体" w:hAnsi="宋体" w:eastAsia="宋体" w:cs="宋体"/>
+          <w:kern w:val="0"/>
+          <w:sz w:val="24"/>
+          <w:szCs w:val="24"/>
+          <w:lang w:val="en-US" w:eastAsia="zh-CN" w:bidi="ar"/>
+        </w:rPr>
+        <w:t>，也称</w:t>
+      </w:r>
+      <w:r>
+        <w:rPr>
+          <w:rFonts w:ascii="宋体" w:hAnsi="宋体" w:eastAsia="宋体" w:cs="宋体"/>
+          <w:kern w:val="0"/>
+          <w:sz w:val="24"/>
+          <w:szCs w:val="24"/>
+          <w:lang w:val="en-US" w:eastAsia="zh-CN" w:bidi="ar"/>
+        </w:rPr>
+        <w:fldChar w:fldCharType="begin"/>
+      </w:r>
+      <w:r>
+        <w:rPr>
+          <w:rFonts w:ascii="宋体" w:hAnsi="宋体" w:eastAsia="宋体" w:cs="宋体"/>
+          <w:kern w:val="0"/>
+          <w:sz w:val="24"/>
+          <w:szCs w:val="24"/>
+          <w:lang w:val="en-US" w:eastAsia="zh-CN" w:bidi="ar"/>
+        </w:rPr>
+        <w:instrText xml:space="preserve"> HYPERLINK "https://baike.baidu.com/item/%E4%BB%A3%E7%90%86%E6%9C%8D%E5%8A%A1%E5%99%A8" \t "https://www.nowcoder.com/test/question/_blank" </w:instrText>
+      </w:r>
+      <w:r>
+        <w:rPr>
+          <w:rFonts w:ascii="宋体" w:hAnsi="宋体" w:eastAsia="宋体" w:cs="宋体"/>
+          <w:kern w:val="0"/>
+          <w:sz w:val="24"/>
+          <w:szCs w:val="24"/>
+          <w:lang w:val="en-US" w:eastAsia="zh-CN" w:bidi="ar"/>
+        </w:rPr>
+        <w:fldChar w:fldCharType="separate"/>
+      </w:r>
+      <w:r>
+        <w:rPr>
+          <w:rFonts w:ascii="宋体" w:hAnsi="宋体" w:eastAsia="宋体" w:cs="宋体"/>
+          <w:kern w:val="0"/>
+          <w:sz w:val="24"/>
+          <w:szCs w:val="24"/>
+          <w:lang w:val="en-US" w:eastAsia="zh-CN" w:bidi="ar"/>
+        </w:rPr>
+        <w:t>代理服务器</w:t>
+      </w:r>
+      <w:r>
+        <w:rPr>
+          <w:rFonts w:ascii="宋体" w:hAnsi="宋体" w:eastAsia="宋体" w:cs="宋体"/>
+          <w:kern w:val="0"/>
+          <w:sz w:val="24"/>
+          <w:szCs w:val="24"/>
+          <w:lang w:val="en-US" w:eastAsia="zh-CN" w:bidi="ar"/>
+        </w:rPr>
+        <w:fldChar w:fldCharType="end"/>
+      </w:r>
+      <w:r>
+        <w:rPr>
+          <w:rFonts w:ascii="宋体" w:hAnsi="宋体" w:eastAsia="宋体" w:cs="宋体"/>
+          <w:kern w:val="0"/>
+          <w:sz w:val="24"/>
+          <w:szCs w:val="24"/>
+          <w:lang w:val="en-US" w:eastAsia="zh-CN" w:bidi="ar"/>
+        </w:rPr>
+        <w:t>。设在</w:t>
+      </w:r>
+      <w:r>
+        <w:rPr>
+          <w:rFonts w:ascii="宋体" w:hAnsi="宋体" w:eastAsia="宋体" w:cs="宋体"/>
+          <w:kern w:val="0"/>
+          <w:sz w:val="24"/>
+          <w:szCs w:val="24"/>
+          <w:lang w:val="en-US" w:eastAsia="zh-CN" w:bidi="ar"/>
+        </w:rPr>
+        <w:fldChar w:fldCharType="begin"/>
+      </w:r>
+      <w:r>
+        <w:rPr>
+          <w:rFonts w:ascii="宋体" w:hAnsi="宋体" w:eastAsia="宋体" w:cs="宋体"/>
+          <w:kern w:val="0"/>
+          <w:sz w:val="24"/>
+          <w:szCs w:val="24"/>
+          <w:lang w:val="en-US" w:eastAsia="zh-CN" w:bidi="ar"/>
+        </w:rPr>
+        <w:instrText xml:space="preserve"> HYPERLINK "https://baike.baidu.com/item/%E4%BC%A0%E8%BE%93%E5%B1%82" \t "https://www.nowcoder.com/test/question/_blank" </w:instrText>
+      </w:r>
+      <w:r>
+        <w:rPr>
+          <w:rFonts w:ascii="宋体" w:hAnsi="宋体" w:eastAsia="宋体" w:cs="宋体"/>
+          <w:kern w:val="0"/>
+          <w:sz w:val="24"/>
+          <w:szCs w:val="24"/>
+          <w:lang w:val="en-US" w:eastAsia="zh-CN" w:bidi="ar"/>
+        </w:rPr>
+        <w:fldChar w:fldCharType="separate"/>
+      </w:r>
+      <w:r>
+        <w:rPr>
+          <w:rFonts w:ascii="宋体" w:hAnsi="宋体" w:eastAsia="宋体" w:cs="宋体"/>
+          <w:kern w:val="0"/>
+          <w:sz w:val="24"/>
+          <w:szCs w:val="24"/>
+          <w:lang w:val="en-US" w:eastAsia="zh-CN" w:bidi="ar"/>
+        </w:rPr>
+        <w:t>传输层</w:t>
+      </w:r>
+      <w:r>
+        <w:rPr>
+          <w:rFonts w:ascii="宋体" w:hAnsi="宋体" w:eastAsia="宋体" w:cs="宋体"/>
+          <w:kern w:val="0"/>
+          <w:sz w:val="24"/>
+          <w:szCs w:val="24"/>
+          <w:lang w:val="en-US" w:eastAsia="zh-CN" w:bidi="ar"/>
+        </w:rPr>
+        <w:fldChar w:fldCharType="end"/>
+      </w:r>
+      <w:r>
+        <w:rPr>
+          <w:rFonts w:ascii="宋体" w:hAnsi="宋体" w:eastAsia="宋体" w:cs="宋体"/>
+          <w:kern w:val="0"/>
+          <w:sz w:val="24"/>
+          <w:szCs w:val="24"/>
+          <w:lang w:val="en-US" w:eastAsia="zh-CN" w:bidi="ar"/>
+        </w:rPr>
+        <w:t>的叫传输层网关。在</w:t>
+      </w:r>
+      <w:r>
+        <w:rPr>
+          <w:rFonts w:ascii="宋体" w:hAnsi="宋体" w:eastAsia="宋体" w:cs="宋体"/>
+          <w:kern w:val="0"/>
+          <w:sz w:val="24"/>
+          <w:szCs w:val="24"/>
+          <w:lang w:val="en-US" w:eastAsia="zh-CN" w:bidi="ar"/>
+        </w:rPr>
+        <w:fldChar w:fldCharType="begin"/>
+      </w:r>
+      <w:r>
+        <w:rPr>
+          <w:rFonts w:ascii="宋体" w:hAnsi="宋体" w:eastAsia="宋体" w:cs="宋体"/>
+          <w:kern w:val="0"/>
+          <w:sz w:val="24"/>
+          <w:szCs w:val="24"/>
+          <w:lang w:val="en-US" w:eastAsia="zh-CN" w:bidi="ar"/>
+        </w:rPr>
+        <w:instrText xml:space="preserve"> HYPERLINK "https://baike.baidu.com/item/%E5%BA%94%E7%94%A8%E5%B1%82" \t "https://www.nowcoder.com/test/question/_blank" </w:instrText>
+      </w:r>
+      <w:r>
+        <w:rPr>
+          <w:rFonts w:ascii="宋体" w:hAnsi="宋体" w:eastAsia="宋体" w:cs="宋体"/>
+          <w:kern w:val="0"/>
+          <w:sz w:val="24"/>
+          <w:szCs w:val="24"/>
+          <w:lang w:val="en-US" w:eastAsia="zh-CN" w:bidi="ar"/>
+        </w:rPr>
+        <w:fldChar w:fldCharType="separate"/>
+      </w:r>
+      <w:r>
+        <w:rPr>
+          <w:rFonts w:ascii="宋体" w:hAnsi="宋体" w:eastAsia="宋体" w:cs="宋体"/>
+          <w:kern w:val="0"/>
+          <w:sz w:val="24"/>
+          <w:szCs w:val="24"/>
+          <w:lang w:val="en-US" w:eastAsia="zh-CN" w:bidi="ar"/>
+        </w:rPr>
+        <w:t>应用层</w:t>
+      </w:r>
+      <w:r>
+        <w:rPr>
+          <w:rFonts w:ascii="宋体" w:hAnsi="宋体" w:eastAsia="宋体" w:cs="宋体"/>
+          <w:kern w:val="0"/>
+          <w:sz w:val="24"/>
+          <w:szCs w:val="24"/>
+          <w:lang w:val="en-US" w:eastAsia="zh-CN" w:bidi="ar"/>
+        </w:rPr>
+        <w:fldChar w:fldCharType="end"/>
+      </w:r>
+      <w:r>
+        <w:rPr>
+          <w:rFonts w:ascii="宋体" w:hAnsi="宋体" w:eastAsia="宋体" w:cs="宋体"/>
+          <w:kern w:val="0"/>
+          <w:sz w:val="24"/>
+          <w:szCs w:val="24"/>
+          <w:lang w:val="en-US" w:eastAsia="zh-CN" w:bidi="ar"/>
+        </w:rPr>
+        <w:t xml:space="preserve">上进行协议转换。 </w:t>
+      </w:r>
+    </w:p>
+    <w:p>
+      <w:pPr>
+        <w:keepNext w:val="0"/>
+        <w:keepLines w:val="0"/>
+        <w:widowControl/>
+        <w:suppressLineNumbers w:val="0"/>
+        <w:jc w:val="left"/>
+        <w:rPr>
+          <w:rFonts w:ascii="宋体" w:hAnsi="宋体" w:eastAsia="宋体" w:cs="宋体"/>
+          <w:kern w:val="0"/>
+          <w:sz w:val="24"/>
+          <w:szCs w:val="24"/>
+          <w:lang w:val="en-US" w:eastAsia="zh-CN" w:bidi="ar"/>
+        </w:rPr>
+      </w:pPr>
+      <w:r>
+        <w:rPr>
+          <w:rFonts w:ascii="宋体" w:hAnsi="宋体" w:eastAsia="宋体" w:cs="宋体"/>
+          <w:kern w:val="0"/>
+          <w:sz w:val="24"/>
+          <w:szCs w:val="24"/>
+          <w:lang w:val="en-US" w:eastAsia="zh-CN" w:bidi="ar"/>
+        </w:rPr>
+        <w:t>网关在网络层以上实现</w:t>
+      </w:r>
+      <w:r>
+        <w:rPr>
+          <w:rFonts w:ascii="宋体" w:hAnsi="宋体" w:eastAsia="宋体" w:cs="宋体"/>
+          <w:kern w:val="0"/>
+          <w:sz w:val="24"/>
+          <w:szCs w:val="24"/>
+          <w:lang w:val="en-US" w:eastAsia="zh-CN" w:bidi="ar"/>
+        </w:rPr>
+        <w:fldChar w:fldCharType="begin"/>
+      </w:r>
+      <w:r>
+        <w:rPr>
+          <w:rFonts w:ascii="宋体" w:hAnsi="宋体" w:eastAsia="宋体" w:cs="宋体"/>
+          <w:kern w:val="0"/>
+          <w:sz w:val="24"/>
+          <w:szCs w:val="24"/>
+          <w:lang w:val="en-US" w:eastAsia="zh-CN" w:bidi="ar"/>
+        </w:rPr>
+        <w:instrText xml:space="preserve"> HYPERLINK "https://baike.baidu.com/item/%E7%BD%91%E7%BB%9C%E4%BA%92%E8%BF%9E" \t "https://www.nowcoder.com/test/question/_blank" </w:instrText>
+      </w:r>
+      <w:r>
+        <w:rPr>
+          <w:rFonts w:ascii="宋体" w:hAnsi="宋体" w:eastAsia="宋体" w:cs="宋体"/>
+          <w:kern w:val="0"/>
+          <w:sz w:val="24"/>
+          <w:szCs w:val="24"/>
+          <w:lang w:val="en-US" w:eastAsia="zh-CN" w:bidi="ar"/>
+        </w:rPr>
+        <w:fldChar w:fldCharType="separate"/>
+      </w:r>
+      <w:r>
+        <w:rPr>
+          <w:rFonts w:ascii="宋体" w:hAnsi="宋体" w:eastAsia="宋体" w:cs="宋体"/>
+          <w:kern w:val="0"/>
+          <w:sz w:val="24"/>
+          <w:szCs w:val="24"/>
+          <w:lang w:val="en-US" w:eastAsia="zh-CN" w:bidi="ar"/>
+        </w:rPr>
+        <w:t>网络互连</w:t>
+      </w:r>
+      <w:r>
+        <w:rPr>
+          <w:rFonts w:ascii="宋体" w:hAnsi="宋体" w:eastAsia="宋体" w:cs="宋体"/>
+          <w:kern w:val="0"/>
+          <w:sz w:val="24"/>
+          <w:szCs w:val="24"/>
+          <w:lang w:val="en-US" w:eastAsia="zh-CN" w:bidi="ar"/>
+        </w:rPr>
+        <w:fldChar w:fldCharType="end"/>
+      </w:r>
+      <w:r>
+        <w:rPr>
+          <w:rFonts w:ascii="宋体" w:hAnsi="宋体" w:eastAsia="宋体" w:cs="宋体"/>
+          <w:kern w:val="0"/>
+          <w:sz w:val="24"/>
+          <w:szCs w:val="24"/>
+          <w:lang w:val="en-US" w:eastAsia="zh-CN" w:bidi="ar"/>
+        </w:rPr>
+        <w:t xml:space="preserve">，是最复杂的网络互连设备，仅用于两个高层协议不同的网络互连。 </w:t>
+      </w:r>
+    </w:p>
+    <w:p>
+      <w:pPr>
+        <w:rPr>
+          <w:rFonts w:ascii="宋体" w:hAnsi="宋体" w:eastAsia="宋体" w:cs="宋体"/>
+          <w:sz w:val="24"/>
+          <w:szCs w:val="24"/>
+        </w:rPr>
+      </w:pPr>
+    </w:p>
+    <w:p>
+      <w:pPr>
+        <w:rPr>
+          <w:rFonts w:ascii="宋体" w:hAnsi="宋体" w:eastAsia="宋体" w:cs="宋体"/>
+          <w:sz w:val="24"/>
+          <w:szCs w:val="24"/>
+        </w:rPr>
+      </w:pPr>
+    </w:p>
+    <w:p>
+      <w:pPr>
+        <w:rPr>
+          <w:rFonts w:ascii="宋体" w:hAnsi="宋体" w:eastAsia="宋体" w:cs="宋体"/>
+          <w:sz w:val="24"/>
+          <w:szCs w:val="24"/>
+        </w:rPr>
+      </w:pPr>
+    </w:p>
+    <w:p>
+      <w:pPr>
+        <w:rPr>
+          <w:rFonts w:ascii="宋体" w:hAnsi="宋体" w:eastAsia="宋体" w:cs="宋体"/>
+          <w:sz w:val="24"/>
+          <w:szCs w:val="24"/>
+        </w:rPr>
+      </w:pPr>
+    </w:p>
+    <w:p>
+      <w:pPr>
+        <w:rPr>
+          <w:rFonts w:ascii="宋体" w:hAnsi="宋体" w:eastAsia="宋体" w:cs="宋体"/>
+          <w:sz w:val="24"/>
+          <w:szCs w:val="24"/>
+        </w:rPr>
+      </w:pPr>
+    </w:p>
+    <w:p>
+      <w:pPr>
+        <w:rPr>
+          <w:rStyle w:val="9"/>
+        </w:rPr>
+      </w:pPr>
+      <w:r>
+        <w:rPr>
+          <w:rStyle w:val="9"/>
+          <w:rFonts w:hint="eastAsia"/>
+          <w:lang w:val="en-US" w:eastAsia="zh-CN"/>
+        </w:rPr>
+        <w:t>4、</w:t>
+      </w:r>
+      <w:r>
+        <w:rPr>
+          <w:rStyle w:val="9"/>
+        </w:rPr>
+        <w:t>MAC地址也叫物理地址、硬件地址或链路地址，MAC地址则是48位的，IP地址才是32位的</w:t>
+      </w:r>
+    </w:p>
+    <w:p>
+      <w:pPr>
+        <w:rPr>
+          <w:rFonts w:ascii="宋体" w:hAnsi="宋体" w:eastAsia="宋体" w:cs="宋体"/>
+          <w:sz w:val="24"/>
+          <w:szCs w:val="24"/>
+        </w:rPr>
+      </w:pPr>
+    </w:p>
+    <w:p>
+      <w:pPr>
+        <w:rPr>
+          <w:rStyle w:val="9"/>
+        </w:rPr>
+      </w:pPr>
+      <w:r>
+        <w:rPr>
+          <w:rStyle w:val="9"/>
+          <w:rFonts w:hint="eastAsia"/>
+          <w:lang w:val="en-US" w:eastAsia="zh-CN"/>
+        </w:rPr>
+        <w:t>5、</w:t>
+      </w:r>
+      <w:r>
+        <w:rPr>
+          <w:rStyle w:val="9"/>
+        </w:rPr>
+        <w:t>一般个人宽带业务分配的IP不是固定的，每次拨号后重新分配。</w:t>
+      </w:r>
+    </w:p>
+    <w:p>
+      <w:pPr>
         <w:rPr>
           <w:rFonts w:ascii="宋体" w:hAnsi="宋体" w:eastAsia="宋体" w:cs="宋体"/>
           <w:color w:val="333333"/>
-          <w:kern w:val="0"/>
-          <w:sz w:val="24"/>
-          <w:szCs w:val="24"/>
-          <w:lang w:val="en-US" w:eastAsia="zh-CN" w:bidi="ar"/>
-        </w:rPr>
-        <w:t>传输时延 = 数据帧长度 / 发送速率</w:t>
-      </w:r>
-      <w:r>
-        <w:rPr>
-          <w:rFonts w:ascii="宋体" w:hAnsi="宋体" w:eastAsia="宋体" w:cs="宋体"/>
-          <w:kern w:val="0"/>
-          <w:sz w:val="24"/>
-          <w:szCs w:val="24"/>
+          <w:sz w:val="24"/>
+          <w:szCs w:val="24"/>
+        </w:rPr>
+      </w:pPr>
+    </w:p>
+    <w:p>
+      <w:pPr>
+        <w:rPr>
+          <w:rFonts w:ascii="宋体" w:hAnsi="宋体" w:eastAsia="宋体" w:cs="宋体"/>
+          <w:color w:val="333333"/>
+          <w:sz w:val="24"/>
+          <w:szCs w:val="24"/>
+        </w:rPr>
+      </w:pPr>
+    </w:p>
+    <w:p>
+      <w:pPr>
+        <w:rPr>
+          <w:rFonts w:ascii="宋体" w:hAnsi="宋体" w:eastAsia="宋体" w:cs="宋体"/>
+          <w:color w:val="333333"/>
+          <w:sz w:val="24"/>
+          <w:szCs w:val="24"/>
+        </w:rPr>
+      </w:pPr>
+    </w:p>
+    <w:p>
+      <w:pPr>
+        <w:rPr>
+          <w:rFonts w:ascii="宋体" w:hAnsi="宋体" w:eastAsia="宋体" w:cs="宋体"/>
+          <w:color w:val="333333"/>
+          <w:sz w:val="24"/>
+          <w:szCs w:val="24"/>
+        </w:rPr>
+      </w:pPr>
+    </w:p>
+    <w:p>
+      <w:pPr>
+        <w:rPr>
+          <w:rFonts w:ascii="宋体" w:hAnsi="宋体" w:eastAsia="宋体" w:cs="宋体"/>
+          <w:color w:val="333333"/>
+          <w:sz w:val="24"/>
+          <w:szCs w:val="24"/>
+        </w:rPr>
+      </w:pPr>
+    </w:p>
+    <w:p>
+      <w:pPr>
+        <w:rPr>
+          <w:rStyle w:val="9"/>
+          <w:rFonts w:hint="default"/>
+          <w:lang w:val="en-US" w:eastAsia="zh-CN"/>
+        </w:rPr>
+      </w:pPr>
+      <w:r>
+        <w:rPr>
+          <w:rStyle w:val="9"/>
+          <w:rFonts w:hint="eastAsia"/>
+          <w:lang w:val="en-US" w:eastAsia="zh-CN"/>
+        </w:rPr>
+        <w:t>6、</w:t>
+      </w:r>
+      <w:r>
+        <w:rPr>
+          <w:rStyle w:val="9"/>
+        </w:rPr>
+        <w:t>提高链路速率可以减少数据的</w:t>
+      </w:r>
+      <w:r>
+        <w:rPr>
+          <w:rStyle w:val="9"/>
+          <w:rFonts w:hint="eastAsia"/>
+          <w:lang w:val="en-US" w:eastAsia="zh-CN"/>
+        </w:rPr>
+        <w:t>()</w:t>
+      </w:r>
+    </w:p>
+    <w:p>
+      <w:pPr>
+        <w:rPr>
+          <w:rFonts w:ascii="宋体" w:hAnsi="宋体" w:eastAsia="宋体" w:cs="宋体"/>
+          <w:color w:val="333333"/>
+          <w:sz w:val="24"/>
+          <w:szCs w:val="24"/>
+        </w:rPr>
+      </w:pPr>
+    </w:p>
+    <w:p>
+      <w:pPr>
+        <w:keepNext w:val="0"/>
+        <w:keepLines w:val="0"/>
+        <w:widowControl/>
+        <w:suppressLineNumbers w:val="0"/>
+        <w:jc w:val="left"/>
+        <w:textAlignment w:val="baseline"/>
+      </w:pPr>
+      <w:r>
+        <w:rPr>
+          <w:rFonts w:ascii="宋体" w:hAnsi="宋体" w:eastAsia="宋体" w:cs="宋体"/>
+          <w:color w:val="333399"/>
+          <w:kern w:val="0"/>
+          <w:sz w:val="24"/>
+          <w:szCs w:val="24"/>
+          <w:vertAlign w:val="baseline"/>
+          <w:lang w:val="en-US" w:eastAsia="zh-CN" w:bidi="ar"/>
+        </w:rPr>
+        <w:t>对于高速网络链路，我们提高的仅仅是数据的</w:t>
+      </w:r>
+      <w:r>
+        <w:rPr>
+          <w:rFonts w:ascii="宋体" w:hAnsi="宋体" w:eastAsia="宋体" w:cs="宋体"/>
+          <w:color w:val="FF0000"/>
+          <w:kern w:val="0"/>
+          <w:sz w:val="24"/>
+          <w:szCs w:val="24"/>
+          <w:vertAlign w:val="baseline"/>
+          <w:lang w:val="en-US" w:eastAsia="zh-CN" w:bidi="ar"/>
+        </w:rPr>
+        <w:t>发送速率</w:t>
+      </w:r>
+      <w:r>
+        <w:rPr>
+          <w:rFonts w:ascii="宋体" w:hAnsi="宋体" w:eastAsia="宋体" w:cs="宋体"/>
+          <w:color w:val="333399"/>
+          <w:kern w:val="0"/>
+          <w:sz w:val="24"/>
+          <w:szCs w:val="24"/>
+          <w:vertAlign w:val="baseline"/>
+          <w:lang w:val="en-US" w:eastAsia="zh-CN" w:bidi="ar"/>
+        </w:rPr>
+        <w:t>而不是比特在链路上的</w:t>
+      </w:r>
+      <w:r>
+        <w:rPr>
+          <w:rFonts w:ascii="宋体" w:hAnsi="宋体" w:eastAsia="宋体" w:cs="宋体"/>
+          <w:color w:val="FF0000"/>
+          <w:kern w:val="0"/>
+          <w:sz w:val="24"/>
+          <w:szCs w:val="24"/>
+          <w:vertAlign w:val="baseline"/>
+          <w:lang w:val="en-US" w:eastAsia="zh-CN" w:bidi="ar"/>
+        </w:rPr>
+        <w:t>传播速率</w:t>
+      </w:r>
+      <w:r>
+        <w:rPr>
+          <w:rFonts w:ascii="宋体" w:hAnsi="宋体" w:eastAsia="宋体" w:cs="宋体"/>
+          <w:color w:val="333399"/>
+          <w:kern w:val="0"/>
+          <w:sz w:val="24"/>
+          <w:szCs w:val="24"/>
+          <w:vertAlign w:val="baseline"/>
+          <w:lang w:val="en-US" w:eastAsia="zh-CN" w:bidi="ar"/>
+        </w:rPr>
+        <w:t xml:space="preserve">。 </w:t>
+      </w:r>
+    </w:p>
+    <w:p>
+      <w:pPr>
+        <w:keepNext w:val="0"/>
+        <w:keepLines w:val="0"/>
+        <w:widowControl/>
+        <w:suppressLineNumbers w:val="0"/>
+        <w:jc w:val="left"/>
+        <w:textAlignment w:val="baseline"/>
+      </w:pPr>
+      <w:r>
+        <w:rPr>
+          <w:rFonts w:ascii="宋体" w:hAnsi="宋体" w:eastAsia="宋体" w:cs="宋体"/>
+          <w:color w:val="333399"/>
+          <w:kern w:val="0"/>
+          <w:sz w:val="24"/>
+          <w:szCs w:val="24"/>
+          <w:vertAlign w:val="baseline"/>
+          <w:lang w:val="en-US" w:eastAsia="zh-CN" w:bidi="ar"/>
+        </w:rPr>
+        <w:t>提高链路带宽减小了数据的发送时延。 </w:t>
+      </w:r>
+      <w:r>
+        <w:rPr>
+          <w:rFonts w:ascii="宋体" w:hAnsi="宋体" w:eastAsia="宋体" w:cs="宋体"/>
+          <w:kern w:val="0"/>
+          <w:sz w:val="24"/>
+          <w:szCs w:val="24"/>
+          <w:vertAlign w:val="baseline"/>
           <w:lang w:val="en-US" w:eastAsia="zh-CN" w:bidi="ar"/>
         </w:rPr>
         <w:t xml:space="preserve"> </w:t>
       </w:r>
     </w:p>
-    <w:p/>
-    <w:p>
-      <w:pPr>
-        <w:rPr>
-          <w:rFonts w:ascii="宋体" w:hAnsi="宋体" w:eastAsia="宋体" w:cs="宋体"/>
-          <w:sz w:val="24"/>
-          <w:szCs w:val="24"/>
-        </w:rPr>
-      </w:pPr>
-      <w:r>
-        <w:rPr>
-          <w:rFonts w:ascii="宋体" w:hAnsi="宋体" w:eastAsia="宋体" w:cs="宋体"/>
-          <w:sz w:val="24"/>
-          <w:szCs w:val="24"/>
-        </w:rPr>
-        <w:t>根据香农定理 “理想低通信道的最高大码元传输速率=2W*log2N”，这个公式的速率单位为bit，“2W”即波特数，而log2N的意思是一个波特含有几个bit，因为不同的信道中一个波特对应的bit数也是不同的，与N有关。</w:t>
-      </w:r>
-    </w:p>
-    <w:p>
-      <w:pPr>
-        <w:rPr>
-          <w:rFonts w:ascii="宋体" w:hAnsi="宋体" w:eastAsia="宋体" w:cs="宋体"/>
-          <w:sz w:val="24"/>
-          <w:szCs w:val="24"/>
-        </w:rPr>
-      </w:pPr>
-    </w:p>
-    <w:p>
-      <w:pPr>
-        <w:rPr>
-          <w:rFonts w:ascii="宋体" w:hAnsi="宋体" w:eastAsia="宋体" w:cs="宋体"/>
-          <w:sz w:val="24"/>
-          <w:szCs w:val="24"/>
-        </w:rPr>
-      </w:pPr>
-    </w:p>
-    <w:p>
-      <w:pPr>
-        <w:rPr>
-          <w:rFonts w:ascii="宋体" w:hAnsi="宋体" w:eastAsia="宋体" w:cs="宋体"/>
-          <w:sz w:val="24"/>
-          <w:szCs w:val="24"/>
-        </w:rPr>
-      </w:pPr>
-      <w:r>
-        <w:rPr>
-          <w:rFonts w:ascii="宋体" w:hAnsi="宋体" w:eastAsia="宋体" w:cs="宋体"/>
-          <w:sz w:val="24"/>
-          <w:szCs w:val="24"/>
-        </w:rPr>
-        <w:br w:type="textWrapping"/>
-      </w:r>
-      <w:r>
-        <w:rPr>
-          <w:rFonts w:ascii="宋体" w:hAnsi="宋体" w:eastAsia="宋体" w:cs="宋体"/>
-          <w:sz w:val="24"/>
-          <w:szCs w:val="24"/>
-        </w:rPr>
-        <w:t>在一个采用CSMA/CD协议的网络中，传输介质是一根完整的电缆，传输速率为1Gbit/s，电缆中的信号传播速度为200 000km/s。若最小数据帧长度减少800bit，则最远的两个站点之间的距离至少需要（）。</w:t>
-      </w:r>
-    </w:p>
-    <w:p>
-      <w:pPr>
+    <w:p>
+      <w:pPr>
+        <w:keepNext w:val="0"/>
+        <w:keepLines w:val="0"/>
+        <w:widowControl/>
+        <w:suppressLineNumbers w:val="0"/>
+        <w:jc w:val="left"/>
+        <w:textAlignment w:val="baseline"/>
+      </w:pPr>
+    </w:p>
+    <w:p>
+      <w:pPr>
+        <w:pStyle w:val="6"/>
+        <w:keepNext w:val="0"/>
+        <w:keepLines w:val="0"/>
+        <w:widowControl/>
+        <w:suppressLineNumbers w:val="0"/>
+        <w:textAlignment w:val="baseline"/>
+      </w:pPr>
+      <w:r>
+        <w:rPr>
+          <w:color w:val="333399"/>
+          <w:vertAlign w:val="baseline"/>
+        </w:rPr>
+        <w:t>总时延 = 发送时延+传播时延+处理时延+排队时延</w:t>
+      </w:r>
+      <w:r>
+        <w:rPr>
+          <w:vertAlign w:val="baseline"/>
+        </w:rPr>
+        <w:t xml:space="preserve"> </w:t>
+      </w:r>
+    </w:p>
+    <w:p>
+      <w:pPr>
+        <w:rPr>
+          <w:rFonts w:ascii="宋体" w:hAnsi="宋体" w:eastAsia="宋体" w:cs="宋体"/>
+          <w:color w:val="333333"/>
+          <w:sz w:val="24"/>
+          <w:szCs w:val="24"/>
+        </w:rPr>
+      </w:pPr>
+    </w:p>
+    <w:p>
+      <w:pPr>
+        <w:pStyle w:val="5"/>
+        <w:bidi w:val="0"/>
+        <w:rPr>
+          <w:rStyle w:val="9"/>
+        </w:rPr>
+      </w:pPr>
+    </w:p>
+    <w:p>
+      <w:pPr>
+        <w:pStyle w:val="5"/>
+        <w:bidi w:val="0"/>
+        <w:rPr>
+          <w:rStyle w:val="9"/>
+        </w:rPr>
+      </w:pPr>
+      <w:r>
+        <w:rPr>
+          <w:rStyle w:val="9"/>
+          <w:rFonts w:hint="eastAsia"/>
+          <w:lang w:val="en-US" w:eastAsia="zh-CN"/>
+        </w:rPr>
+        <w:t>7、</w:t>
+      </w:r>
+      <w:r>
+        <w:rPr>
+          <w:rStyle w:val="9"/>
+        </w:rPr>
+        <w:t>Telnet指的是远程登录</w:t>
+      </w:r>
+    </w:p>
+    <w:p>
+      <w:pPr>
+        <w:rPr>
+          <w:rFonts w:ascii="宋体" w:hAnsi="宋体" w:eastAsia="宋体" w:cs="宋体"/>
+          <w:color w:val="333333"/>
+          <w:sz w:val="24"/>
+          <w:szCs w:val="24"/>
+        </w:rPr>
+      </w:pPr>
+    </w:p>
+    <w:p>
+      <w:pPr>
+        <w:rPr>
+          <w:rFonts w:ascii="宋体" w:hAnsi="宋体" w:eastAsia="宋体" w:cs="宋体"/>
+          <w:color w:val="333333"/>
+          <w:sz w:val="24"/>
+          <w:szCs w:val="24"/>
+        </w:rPr>
+      </w:pPr>
+    </w:p>
+    <w:p>
+      <w:pPr>
+        <w:rPr>
+          <w:rFonts w:ascii="宋体" w:hAnsi="宋体" w:eastAsia="宋体" w:cs="宋体"/>
+          <w:color w:val="333333"/>
+          <w:sz w:val="24"/>
+          <w:szCs w:val="24"/>
+        </w:rPr>
+      </w:pPr>
+    </w:p>
+    <w:p>
+      <w:pPr>
+        <w:rPr>
+          <w:rFonts w:hint="eastAsia" w:ascii="宋体" w:hAnsi="宋体" w:eastAsia="宋体" w:cs="宋体"/>
+          <w:sz w:val="24"/>
+          <w:szCs w:val="24"/>
+          <w:lang w:eastAsia="zh-CN"/>
+        </w:rPr>
+      </w:pPr>
+      <w:r>
+        <w:rPr>
+          <w:rFonts w:ascii="宋体" w:hAnsi="宋体" w:eastAsia="宋体" w:cs="宋体"/>
+          <w:sz w:val="24"/>
+          <w:szCs w:val="24"/>
+        </w:rPr>
+        <w:t>HDLC 协议对 01111100 01111110 组帧后对应的比特串为</w:t>
+      </w:r>
+      <w:r>
+        <w:rPr>
+          <w:rFonts w:hint="eastAsia" w:ascii="宋体" w:hAnsi="宋体" w:eastAsia="宋体" w:cs="宋体"/>
+          <w:sz w:val="24"/>
+          <w:szCs w:val="24"/>
+          <w:lang w:eastAsia="zh-CN"/>
+        </w:rPr>
+        <w:t>（）</w:t>
+      </w:r>
+    </w:p>
+    <w:p>
+      <w:pPr>
+        <w:rPr>
+          <w:rFonts w:ascii="宋体" w:hAnsi="宋体" w:eastAsia="宋体" w:cs="宋体"/>
+          <w:sz w:val="24"/>
+          <w:szCs w:val="24"/>
+        </w:rPr>
+      </w:pPr>
+    </w:p>
+    <w:p>
+      <w:pPr>
+        <w:pStyle w:val="5"/>
+        <w:keepNext w:val="0"/>
+        <w:keepLines w:val="0"/>
+        <w:widowControl/>
+        <w:suppressLineNumbers w:val="0"/>
+      </w:pPr>
+      <w:r>
+        <w:t>01111100 00111110 10</w:t>
+      </w:r>
+    </w:p>
+    <w:p>
+      <w:pPr>
+        <w:pStyle w:val="5"/>
+        <w:keepNext w:val="0"/>
+        <w:keepLines w:val="0"/>
+        <w:widowControl/>
+        <w:suppressLineNumbers w:val="0"/>
+      </w:pPr>
+    </w:p>
+    <w:p>
+      <w:pPr>
+        <w:keepNext w:val="0"/>
+        <w:keepLines w:val="0"/>
+        <w:widowControl/>
+        <w:suppressLineNumbers w:val="0"/>
+        <w:jc w:val="left"/>
+      </w:pPr>
+      <w:r>
+        <w:rPr>
+          <w:rFonts w:ascii="宋体" w:hAnsi="宋体" w:eastAsia="宋体" w:cs="宋体"/>
+          <w:kern w:val="0"/>
+          <w:sz w:val="24"/>
+          <w:szCs w:val="24"/>
+          <w:lang w:val="en-US" w:eastAsia="zh-CN" w:bidi="ar"/>
+        </w:rPr>
+        <w:t xml:space="preserve">HDLC协议对比特串进行组帧时，HDLC数据帧以位值0111 1110 标识，每一个帧的开始和结束， </w:t>
+      </w:r>
+    </w:p>
+    <w:p>
+      <w:pPr>
+        <w:pStyle w:val="6"/>
+        <w:keepNext w:val="0"/>
+        <w:keepLines w:val="0"/>
+        <w:widowControl/>
+        <w:suppressLineNumbers w:val="0"/>
+      </w:pPr>
+      <w:r>
+        <w:t xml:space="preserve">因此，在帧数据中凡是出现连续五个1时，就在输出位流末尾加0 </w:t>
+      </w:r>
+    </w:p>
+    <w:p>
+      <w:pPr>
+        <w:pStyle w:val="6"/>
+        <w:keepNext w:val="0"/>
+        <w:keepLines w:val="0"/>
+        <w:widowControl/>
+        <w:suppressLineNumbers w:val="0"/>
+      </w:pPr>
+      <w:r>
+        <w:t xml:space="preserve">     扫描整个帧，但发现连续5个1时，就立即补充一个0，显然处理后不可能出现连续的6个1. </w:t>
+      </w:r>
+    </w:p>
+    <w:p>
+      <w:pPr>
+        <w:pStyle w:val="5"/>
+        <w:keepNext w:val="0"/>
+        <w:keepLines w:val="0"/>
+        <w:widowControl/>
+        <w:suppressLineNumbers w:val="0"/>
+      </w:pPr>
+    </w:p>
+    <w:p>
+      <w:pPr>
+        <w:rPr>
+          <w:rFonts w:ascii="宋体" w:hAnsi="宋体" w:eastAsia="宋体" w:cs="宋体"/>
+          <w:sz w:val="24"/>
+          <w:szCs w:val="24"/>
+        </w:rPr>
+      </w:pPr>
+    </w:p>
+    <w:p>
+      <w:pPr>
+        <w:rPr>
+          <w:rFonts w:ascii="宋体" w:hAnsi="宋体" w:eastAsia="宋体" w:cs="宋体"/>
+          <w:sz w:val="24"/>
+          <w:szCs w:val="24"/>
+        </w:rPr>
+      </w:pPr>
+    </w:p>
+    <w:p>
+      <w:pPr>
+        <w:rPr>
+          <w:rFonts w:ascii="宋体" w:hAnsi="宋体" w:eastAsia="宋体" w:cs="宋体"/>
+          <w:sz w:val="24"/>
+          <w:szCs w:val="24"/>
+        </w:rPr>
+      </w:pPr>
+    </w:p>
+    <w:p>
+      <w:pPr>
+        <w:pStyle w:val="2"/>
+        <w:numPr>
+          <w:ilvl w:val="0"/>
+          <w:numId w:val="1"/>
+        </w:numPr>
+        <w:bidi w:val="0"/>
+        <w:rPr>
+          <w:rStyle w:val="9"/>
+          <w:b/>
+        </w:rPr>
+      </w:pPr>
+      <w:r>
+        <w:rPr>
+          <w:rStyle w:val="9"/>
+          <w:b/>
+        </w:rPr>
+        <w:t>物理层集线器共享带宽，数据链路层交换机独占带宽</w:t>
+      </w:r>
+    </w:p>
+    <w:p>
+      <w:pPr>
+        <w:numPr>
+          <w:numId w:val="0"/>
+        </w:numPr>
+        <w:rPr>
+          <w:rFonts w:ascii="宋体" w:hAnsi="宋体" w:eastAsia="宋体" w:cs="宋体"/>
+          <w:sz w:val="24"/>
+          <w:szCs w:val="24"/>
+        </w:rPr>
+      </w:pPr>
+      <w:r>
+        <w:rPr>
+          <w:rFonts w:ascii="宋体" w:hAnsi="宋体" w:eastAsia="宋体" w:cs="宋体"/>
+          <w:sz w:val="24"/>
+          <w:szCs w:val="24"/>
+        </w:rPr>
+        <w:t>有10个站连接到以太网上。若10个站都连接到一个10Mbit/s以太网集线器上，则每个站能得到的带宽为 （） ；若10个站都连接到一个10Mbit/s以太网交换机上，则每个站得到的带宽为（）。</w:t>
+      </w:r>
+    </w:p>
+    <w:p>
+      <w:pPr>
+        <w:numPr>
+          <w:numId w:val="0"/>
+        </w:numPr>
         <w:rPr>
           <w:rFonts w:ascii="宋体" w:hAnsi="宋体" w:eastAsia="宋体" w:cs="宋体"/>
           <w:sz w:val="24"/>
@@ -136,82 +1507,21 @@
     </w:p>
     <w:p>
       <w:pPr>
-        <w:pStyle w:val="2"/>
-        <w:keepNext w:val="0"/>
-        <w:keepLines w:val="0"/>
-        <w:widowControl/>
-        <w:suppressLineNumbers w:val="0"/>
-      </w:pPr>
-      <w:r>
-        <w:t>若最短帧长减少，而数据传输速率不变，则需要使冲突域的最大距离变短来实现碰撞窗口的减少。碰撞窗口是指网络中收发结点间的</w:t>
-      </w:r>
-      <w:r>
-        <w:rPr>
-          <w:b/>
-        </w:rPr>
-        <w:t>往返时延</w:t>
-      </w:r>
-      <w:r>
-        <w:t xml:space="preserve">，因此假设需要减少的最小距离为s，则可以得到如下公式（注意单位的转换）： </w:t>
-      </w:r>
-    </w:p>
-    <w:p>
-      <w:pPr>
-        <w:pStyle w:val="2"/>
-        <w:keepNext w:val="0"/>
-        <w:keepLines w:val="0"/>
-        <w:widowControl/>
-        <w:suppressLineNumbers w:val="0"/>
-      </w:pPr>
-      <w:r>
-        <w:t>减少的往返时延=减少的发送时延，即2×[s/(2×10</w:t>
-      </w:r>
-      <w:r>
-        <w:rPr>
-          <w:vertAlign w:val="superscript"/>
-        </w:rPr>
-        <w:t>8</w:t>
-      </w:r>
-      <w:r>
-        <w:t>)]=800/(1×10</w:t>
-      </w:r>
-      <w:r>
-        <w:rPr>
-          <w:vertAlign w:val="superscript"/>
-        </w:rPr>
-        <w:t>9</w:t>
-      </w:r>
-      <w:r>
-        <w:t xml:space="preserve">)。即，由于帧长减少而缩短的发送时延，应等于由于距离减少而缩短的传播时延的2倍。 </w:t>
-      </w:r>
-    </w:p>
-    <w:p>
-      <w:pPr>
-        <w:pStyle w:val="2"/>
-        <w:keepNext w:val="0"/>
-        <w:keepLines w:val="0"/>
-        <w:widowControl/>
-        <w:suppressLineNumbers w:val="0"/>
-      </w:pPr>
-      <w:r>
-        <w:t xml:space="preserve">可得s=80，即最远的两个站点之间的距离最少需要减少80m。 </w:t>
-      </w:r>
-    </w:p>
-    <w:p>
-      <w:pPr>
-        <w:pStyle w:val="2"/>
-        <w:keepNext w:val="0"/>
-        <w:keepLines w:val="0"/>
-        <w:widowControl/>
-        <w:suppressLineNumbers w:val="0"/>
-        <w:ind w:left="0" w:firstLine="400"/>
-      </w:pPr>
-      <w:r>
-        <w:t xml:space="preserve">【注意】CSMA/CD的碰撞窗口=2倍传播时延，报文发送时间&gt;&gt;碰撞窗口。 </w:t>
-      </w:r>
-    </w:p>
-    <w:p>
-      <w:pPr>
+        <w:pStyle w:val="5"/>
+        <w:keepNext w:val="0"/>
+        <w:keepLines w:val="0"/>
+        <w:widowControl/>
+        <w:suppressLineNumbers w:val="0"/>
+      </w:pPr>
+      <w:r>
+        <w:t>10个站共享10Mbit/s，每个站独占10Mbit/s</w:t>
+      </w:r>
+    </w:p>
+    <w:p>
+      <w:pPr>
+        <w:numPr>
+          <w:numId w:val="0"/>
+        </w:numPr>
         <w:rPr>
           <w:rFonts w:ascii="宋体" w:hAnsi="宋体" w:eastAsia="宋体" w:cs="宋体"/>
           <w:sz w:val="24"/>
@@ -227,6 +1537,26 @@
     </w:sectPr>
   </w:body>
 </w:document>
+</file>
+
+<file path=word/numbering.xml><?xml version="1.0" encoding="utf-8"?>
+<w:numbering xmlns:wpc="http://schemas.microsoft.com/office/word/2010/wordprocessingCanvas" xmlns:mc="http://schemas.openxmlformats.org/markup-compatibility/2006" xmlns:o="urn:schemas-microsoft-com:office:office" xmlns:r="http://schemas.openxmlformats.org/officeDocument/2006/relationships" xmlns:m="http://schemas.openxmlformats.org/officeDocument/2006/math" xmlns:v="urn:schemas-microsoft-com:vml" xmlns:wp14="http://schemas.microsoft.com/office/word/2010/wordprocessingDrawing" xmlns:wp="http://schemas.openxmlformats.org/drawingml/2006/wordprocessingDrawing" xmlns:w10="urn:schemas-microsoft-com:office:word" xmlns:w="http://schemas.openxmlformats.org/wordprocessingml/2006/main" xmlns:w14="http://schemas.microsoft.com/office/word/2010/wordml" xmlns:wpg="http://schemas.microsoft.com/office/word/2010/wordprocessingGroup" xmlns:wpi="http://schemas.microsoft.com/office/word/2010/wordprocessingInk" xmlns:wne="http://schemas.microsoft.com/office/word/2006/wordml" xmlns:wps="http://schemas.microsoft.com/office/word/2010/wordprocessingShape" mc:Ignorable="w14 wp14">
+  <w:abstractNum w:abstractNumId="0">
+    <w:nsid w:val="D7186D69"/>
+    <w:multiLevelType w:val="singleLevel"/>
+    <w:tmpl w:val="D7186D69"/>
+    <w:lvl w:ilvl="0" w:tentative="0">
+      <w:start w:val="8"/>
+      <w:numFmt w:val="decimal"/>
+      <w:suff w:val="nothing"/>
+      <w:lvlText w:val="%1、"/>
+      <w:lvlJc w:val="left"/>
+    </w:lvl>
+  </w:abstractNum>
+  <w:num w:numId="1">
+    <w:abstractNumId w:val="0"/>
+  </w:num>
+</w:numbering>
 </file>
 
 <file path=word/styles.xml><?xml version="1.0" encoding="utf-8"?>
@@ -242,9 +1572,9 @@
     <w:lsdException w:qFormat="1" w:unhideWhenUsed="0" w:uiPriority="0" w:semiHidden="0" w:name="Normal"/>
     <w:lsdException w:qFormat="1" w:unhideWhenUsed="0" w:uiPriority="0" w:semiHidden="0" w:name="heading 1"/>
     <w:lsdException w:qFormat="1" w:uiPriority="0" w:name="heading 2"/>
-    <w:lsdException w:qFormat="1" w:uiPriority="0" w:name="heading 3"/>
-    <w:lsdException w:qFormat="1" w:uiPriority="0" w:name="heading 4"/>
-    <w:lsdException w:qFormat="1" w:uiPriority="0" w:name="heading 5"/>
+    <w:lsdException w:qFormat="1" w:uiPriority="0" w:semiHidden="0" w:name="heading 3"/>
+    <w:lsdException w:qFormat="1" w:uiPriority="0" w:semiHidden="0" w:name="heading 4"/>
+    <w:lsdException w:qFormat="1" w:uiPriority="0" w:semiHidden="0" w:name="heading 5"/>
     <w:lsdException w:qFormat="1" w:uiPriority="0" w:name="heading 6"/>
     <w:lsdException w:qFormat="1" w:uiPriority="0" w:name="heading 7"/>
     <w:lsdException w:qFormat="1" w:uiPriority="0" w:name="heading 8"/>
@@ -324,25 +1654,25 @@
     <w:lsdException w:unhideWhenUsed="0" w:uiPriority="0" w:semiHidden="0" w:name="Body Text Indent 2"/>
     <w:lsdException w:unhideWhenUsed="0" w:uiPriority="0" w:semiHidden="0" w:name="Body Text Indent 3"/>
     <w:lsdException w:unhideWhenUsed="0" w:uiPriority="0" w:semiHidden="0" w:name="Block Text"/>
-    <w:lsdException w:unhideWhenUsed="0" w:uiPriority="0" w:semiHidden="0" w:name="Hyperlink"/>
+    <w:lsdException w:qFormat="1" w:unhideWhenUsed="0" w:uiPriority="0" w:semiHidden="0" w:name="Hyperlink"/>
     <w:lsdException w:unhideWhenUsed="0" w:uiPriority="0" w:semiHidden="0" w:name="FollowedHyperlink"/>
     <w:lsdException w:qFormat="1" w:unhideWhenUsed="0" w:uiPriority="0" w:semiHidden="0" w:name="Strong"/>
     <w:lsdException w:qFormat="1" w:unhideWhenUsed="0" w:uiPriority="0" w:semiHidden="0" w:name="Emphasis"/>
     <w:lsdException w:unhideWhenUsed="0" w:uiPriority="0" w:semiHidden="0" w:name="Document Map"/>
     <w:lsdException w:unhideWhenUsed="0" w:uiPriority="0" w:semiHidden="0" w:name="Plain Text"/>
     <w:lsdException w:unhideWhenUsed="0" w:uiPriority="0" w:semiHidden="0" w:name="E-mail Signature"/>
-    <w:lsdException w:unhideWhenUsed="0" w:uiPriority="0" w:semiHidden="0" w:name="Normal (Web)"/>
+    <w:lsdException w:qFormat="1" w:unhideWhenUsed="0" w:uiPriority="0" w:semiHidden="0" w:name="Normal (Web)"/>
     <w:lsdException w:unhideWhenUsed="0" w:uiPriority="0" w:semiHidden="0" w:name="HTML Acronym"/>
     <w:lsdException w:unhideWhenUsed="0" w:uiPriority="0" w:semiHidden="0" w:name="HTML Address"/>
     <w:lsdException w:unhideWhenUsed="0" w:uiPriority="0" w:semiHidden="0" w:name="HTML Cite"/>
     <w:lsdException w:unhideWhenUsed="0" w:uiPriority="0" w:semiHidden="0" w:name="HTML Code"/>
     <w:lsdException w:unhideWhenUsed="0" w:uiPriority="0" w:semiHidden="0" w:name="HTML Definition"/>
     <w:lsdException w:unhideWhenUsed="0" w:uiPriority="0" w:semiHidden="0" w:name="HTML Keyboard"/>
-    <w:lsdException w:unhideWhenUsed="0" w:uiPriority="0" w:semiHidden="0" w:name="HTML Preformatted"/>
+    <w:lsdException w:qFormat="1" w:unhideWhenUsed="0" w:uiPriority="0" w:semiHidden="0" w:name="HTML Preformatted"/>
     <w:lsdException w:unhideWhenUsed="0" w:uiPriority="0" w:semiHidden="0" w:name="HTML Sample"/>
     <w:lsdException w:unhideWhenUsed="0" w:uiPriority="0" w:semiHidden="0" w:name="HTML Typewriter"/>
     <w:lsdException w:unhideWhenUsed="0" w:uiPriority="0" w:semiHidden="0" w:name="HTML Variable"/>
-    <w:lsdException w:unhideWhenUsed="0" w:uiPriority="0" w:name="Normal Table"/>
+    <w:lsdException w:qFormat="1" w:unhideWhenUsed="0" w:uiPriority="0" w:name="Normal Table"/>
     <w:lsdException w:unhideWhenUsed="0" w:uiPriority="0" w:semiHidden="0" w:name="annotation subject"/>
     <w:lsdException w:unhideWhenUsed="0" w:uiPriority="0" w:semiHidden="0" w:name="Table Simple 1"/>
     <w:lsdException w:unhideWhenUsed="0" w:uiPriority="0" w:semiHidden="0" w:name="Table Simple 2"/>
@@ -504,14 +1834,70 @@
       <w:lang w:val="en-US" w:eastAsia="zh-CN" w:bidi="ar-SA"/>
     </w:rPr>
   </w:style>
-  <w:style w:type="character" w:default="1" w:styleId="4">
+  <w:style w:type="paragraph" w:styleId="2">
+    <w:name w:val="heading 3"/>
+    <w:basedOn w:val="1"/>
+    <w:next w:val="1"/>
+    <w:unhideWhenUsed/>
+    <w:qFormat/>
+    <w:uiPriority w:val="0"/>
+    <w:pPr>
+      <w:keepNext/>
+      <w:keepLines/>
+      <w:spacing w:before="260" w:beforeLines="0" w:beforeAutospacing="0" w:after="260" w:afterLines="0" w:afterAutospacing="0" w:line="413" w:lineRule="auto"/>
+      <w:outlineLvl w:val="2"/>
+    </w:pPr>
+    <w:rPr>
+      <w:b/>
+      <w:sz w:val="32"/>
+    </w:rPr>
+  </w:style>
+  <w:style w:type="paragraph" w:styleId="3">
+    <w:name w:val="heading 4"/>
+    <w:basedOn w:val="1"/>
+    <w:next w:val="1"/>
+    <w:unhideWhenUsed/>
+    <w:qFormat/>
+    <w:uiPriority w:val="0"/>
+    <w:pPr>
+      <w:keepNext/>
+      <w:keepLines/>
+      <w:spacing w:before="280" w:beforeLines="0" w:beforeAutospacing="0" w:after="290" w:afterLines="0" w:afterAutospacing="0" w:line="372" w:lineRule="auto"/>
+      <w:outlineLvl w:val="3"/>
+    </w:pPr>
+    <w:rPr>
+      <w:rFonts w:ascii="Arial" w:hAnsi="Arial" w:eastAsia="黑体"/>
+      <w:b/>
+      <w:sz w:val="28"/>
+    </w:rPr>
+  </w:style>
+  <w:style w:type="paragraph" w:styleId="4">
+    <w:name w:val="heading 5"/>
+    <w:basedOn w:val="1"/>
+    <w:next w:val="1"/>
+    <w:unhideWhenUsed/>
+    <w:qFormat/>
+    <w:uiPriority w:val="0"/>
+    <w:pPr>
+      <w:keepNext/>
+      <w:keepLines/>
+      <w:spacing w:before="280" w:beforeLines="0" w:beforeAutospacing="0" w:after="290" w:afterLines="0" w:afterAutospacing="0" w:line="372" w:lineRule="auto"/>
+      <w:outlineLvl w:val="4"/>
+    </w:pPr>
+    <w:rPr>
+      <w:b/>
+      <w:sz w:val="28"/>
+    </w:rPr>
+  </w:style>
+  <w:style w:type="character" w:default="1" w:styleId="8">
     <w:name w:val="Default Paragraph Font"/>
     <w:semiHidden/>
     <w:uiPriority w:val="0"/>
   </w:style>
-  <w:style w:type="table" w:default="1" w:styleId="3">
+  <w:style w:type="table" w:default="1" w:styleId="7">
     <w:name w:val="Normal Table"/>
     <w:semiHidden/>
+    <w:qFormat/>
     <w:uiPriority w:val="0"/>
     <w:tblPr>
       <w:tblLayout w:type="fixed"/>
@@ -523,9 +1909,44 @@
       </w:tblCellMar>
     </w:tblPr>
   </w:style>
-  <w:style w:type="paragraph" w:styleId="2">
+  <w:style w:type="paragraph" w:styleId="5">
+    <w:name w:val="HTML Preformatted"/>
+    <w:basedOn w:val="1"/>
+    <w:qFormat/>
+    <w:uiPriority w:val="0"/>
+    <w:pPr>
+      <w:tabs>
+        <w:tab w:val="left" w:pos="916"/>
+        <w:tab w:val="left" w:pos="1832"/>
+        <w:tab w:val="left" w:pos="2748"/>
+        <w:tab w:val="left" w:pos="3664"/>
+        <w:tab w:val="left" w:pos="4580"/>
+        <w:tab w:val="left" w:pos="5496"/>
+        <w:tab w:val="left" w:pos="6412"/>
+        <w:tab w:val="left" w:pos="7328"/>
+        <w:tab w:val="left" w:pos="8244"/>
+        <w:tab w:val="left" w:pos="9160"/>
+        <w:tab w:val="left" w:pos="10076"/>
+        <w:tab w:val="left" w:pos="10992"/>
+        <w:tab w:val="left" w:pos="11908"/>
+        <w:tab w:val="left" w:pos="12824"/>
+        <w:tab w:val="left" w:pos="13740"/>
+        <w:tab w:val="left" w:pos="14656"/>
+      </w:tabs>
+      <w:jc w:val="left"/>
+    </w:pPr>
+    <w:rPr>
+      <w:rFonts w:hint="eastAsia" w:ascii="宋体" w:hAnsi="宋体" w:eastAsia="宋体" w:cs="宋体"/>
+      <w:kern w:val="0"/>
+      <w:sz w:val="24"/>
+      <w:szCs w:val="24"/>
+      <w:lang w:val="en-US" w:eastAsia="zh-CN" w:bidi="ar"/>
+    </w:rPr>
+  </w:style>
+  <w:style w:type="paragraph" w:styleId="6">
     <w:name w:val="Normal (Web)"/>
     <w:basedOn w:val="1"/>
+    <w:qFormat/>
     <w:uiPriority w:val="0"/>
     <w:pPr>
       <w:spacing w:before="0" w:beforeAutospacing="1" w:after="0" w:afterAutospacing="1"/>
@@ -536,6 +1957,25 @@
       <w:kern w:val="0"/>
       <w:sz w:val="24"/>
       <w:lang w:val="en-US" w:eastAsia="zh-CN" w:bidi="ar"/>
+    </w:rPr>
+  </w:style>
+  <w:style w:type="character" w:styleId="9">
+    <w:name w:val="Strong"/>
+    <w:basedOn w:val="8"/>
+    <w:qFormat/>
+    <w:uiPriority w:val="0"/>
+    <w:rPr>
+      <w:b/>
+    </w:rPr>
+  </w:style>
+  <w:style w:type="character" w:styleId="10">
+    <w:name w:val="Hyperlink"/>
+    <w:basedOn w:val="8"/>
+    <w:qFormat/>
+    <w:uiPriority w:val="0"/>
+    <w:rPr>
+      <w:color w:val="0000FF"/>
+      <w:u w:val="single"/>
     </w:rPr>
   </w:style>
 </w:styles>
